--- a/КСР2.docx
+++ b/КСР2.docx
@@ -176,8 +176,6 @@
               </w:rPr>
               <w:t>1</w:t>
             </w:r>
-            <w:bookmarkStart w:id="1" w:name="_GoBack"/>
-            <w:bookmarkEnd w:id="1"/>
           </w:p>
         </w:tc>
       </w:tr>
@@ -380,25 +378,95 @@
                 <w:i/>
                 <w:lang w:val="ru-RU"/>
               </w:rPr>
-              <w:t>Функциональное</w:t>
-            </w:r>
-          </w:p>
-          <w:p>
-            <w:pPr>
-              <w:rPr>
-                <w:rFonts w:ascii="Arial" w:hAnsi="Arial" w:cs="Arial"/>
-                <w:i/>
-                <w:lang w:val="ru-RU"/>
-              </w:rPr>
-            </w:pPr>
-            <w:r>
-              <w:rPr>
-                <w:rFonts w:ascii="Arial" w:hAnsi="Arial" w:cs="Arial"/>
-                <w:i/>
-                <w:lang w:val="ru-RU"/>
-              </w:rPr>
-              <w:t>Ручное</w:t>
-            </w:r>
+              <w:t>Цели</w:t>
+            </w:r>
+          </w:p>
+          <w:p>
+            <w:pPr>
+              <w:rPr>
+                <w:rFonts w:ascii="Arial" w:hAnsi="Arial" w:cs="Arial"/>
+                <w:i/>
+                <w:lang w:val="ru-RU"/>
+              </w:rPr>
+            </w:pPr>
+            <w:r>
+              <w:rPr>
+                <w:rFonts w:ascii="Arial" w:hAnsi="Arial" w:cs="Arial"/>
+                <w:i/>
+                <w:lang w:val="ru-RU"/>
+              </w:rPr>
+              <w:t>Обнаружить ошибки в приложении. Просмотреть, выполняются ли требования, которые были установлены в этапе разработки. Улучшить приложение, внести корректировки.</w:t>
+            </w:r>
+          </w:p>
+          <w:p>
+            <w:pPr>
+              <w:rPr>
+                <w:rFonts w:ascii="Arial" w:hAnsi="Arial" w:cs="Arial"/>
+                <w:i/>
+                <w:lang w:val="ru-RU"/>
+              </w:rPr>
+            </w:pPr>
+            <w:r>
+              <w:rPr>
+                <w:rFonts w:ascii="Arial" w:hAnsi="Arial" w:cs="Arial"/>
+                <w:i/>
+                <w:lang w:val="ru-RU"/>
+              </w:rPr>
+              <w:t>Виды тестирования</w:t>
+            </w:r>
+          </w:p>
+          <w:p>
+            <w:pPr>
+              <w:rPr>
+                <w:rFonts w:ascii="Arial" w:hAnsi="Arial" w:cs="Arial"/>
+                <w:i/>
+                <w:lang w:val="ru-RU"/>
+              </w:rPr>
+            </w:pPr>
+            <w:r>
+              <w:rPr>
+                <w:rFonts w:ascii="Arial" w:hAnsi="Arial" w:cs="Arial"/>
+                <w:i/>
+                <w:lang w:val="ru-RU"/>
+              </w:rPr>
+              <w:t>- удобство пользования</w:t>
+            </w:r>
+          </w:p>
+          <w:p>
+            <w:pPr>
+              <w:rPr>
+                <w:rFonts w:ascii="Arial" w:hAnsi="Arial" w:cs="Arial"/>
+                <w:i/>
+                <w:lang w:val="ru-RU"/>
+              </w:rPr>
+            </w:pPr>
+            <w:r>
+              <w:rPr>
+                <w:rFonts w:ascii="Arial" w:hAnsi="Arial" w:cs="Arial"/>
+                <w:i/>
+                <w:lang w:val="ru-RU"/>
+              </w:rPr>
+              <w:t>- функциональное</w:t>
+            </w:r>
+          </w:p>
+          <w:p>
+            <w:pPr>
+              <w:rPr>
+                <w:rFonts w:ascii="Arial" w:hAnsi="Arial" w:cs="Arial"/>
+                <w:i/>
+                <w:lang w:val="ru-RU"/>
+              </w:rPr>
+            </w:pPr>
+            <w:r>
+              <w:rPr>
+                <w:rFonts w:ascii="Arial" w:hAnsi="Arial" w:cs="Arial"/>
+                <w:i/>
+                <w:lang w:val="ru-RU"/>
+              </w:rPr>
+              <w:t>- графический интерфейс</w:t>
+            </w:r>
+            <w:bookmarkStart w:id="1" w:name="_GoBack"/>
+            <w:bookmarkEnd w:id="1"/>
           </w:p>
         </w:tc>
       </w:tr>
@@ -626,7 +694,31 @@
                 <w:i/>
                 <w:lang w:val="ru-RU"/>
               </w:rPr>
-              <w:t>90%</w:t>
+              <w:t xml:space="preserve">Готовность продукта к выпуску: </w:t>
+            </w:r>
+            <w:r>
+              <w:rPr>
+                <w:rFonts w:ascii="Arial" w:hAnsi="Arial" w:cs="Arial"/>
+                <w:i/>
+                <w:lang w:val="ru-RU"/>
+              </w:rPr>
+              <w:t>не</w:t>
+            </w:r>
+            <w:r>
+              <w:rPr>
+                <w:rFonts w:ascii="Arial" w:hAnsi="Arial" w:cs="Arial"/>
+                <w:i/>
+                <w:lang w:val="ru-RU"/>
+              </w:rPr>
+              <w:t xml:space="preserve"> </w:t>
+            </w:r>
+            <w:r>
+              <w:rPr>
+                <w:rFonts w:ascii="Arial" w:hAnsi="Arial" w:cs="Arial"/>
+                <w:i/>
+                <w:lang w:val="ru-RU"/>
+              </w:rPr>
+              <w:t>готов к выпуску.</w:t>
             </w:r>
           </w:p>
         </w:tc>
@@ -1127,21 +1219,6 @@
               </w:rPr>
               <w:t>Дополнительные комментарии</w:t>
             </w:r>
-            <w:r>
-              <w:rPr>
-                <w:rFonts w:ascii="Arial" w:hAnsi="Arial" w:cs="Arial"/>
-                <w:i/>
-              </w:rPr>
-              <w:t>...</w:t>
-            </w:r>
-          </w:p>
-          <w:p>
-            <w:pPr>
-              <w:rPr>
-                <w:rFonts w:ascii="Arial" w:hAnsi="Arial" w:cs="Arial"/>
-                <w:lang w:val="ru-RU"/>
-              </w:rPr>
-            </w:pPr>
           </w:p>
         </w:tc>
       </w:tr>
@@ -1211,14 +1288,6 @@
               </w:rPr>
               <w:t>Рекомендации по процессам</w:t>
             </w:r>
-            <w:r>
-              <w:rPr>
-                <w:rFonts w:ascii="Arial" w:hAnsi="Arial" w:cs="Arial"/>
-                <w:i/>
-                <w:lang w:val="ru-RU"/>
-              </w:rPr>
-              <w:t>…</w:t>
-            </w:r>
           </w:p>
           <w:p>
             <w:pPr>
@@ -1235,14 +1304,6 @@
                 <w:lang w:val="ru-RU"/>
               </w:rPr>
               <w:t>Улучшения по системе</w:t>
-            </w:r>
-            <w:r>
-              <w:rPr>
-                <w:rFonts w:ascii="Arial" w:hAnsi="Arial" w:cs="Arial"/>
-                <w:i/>
-                <w:lang w:val="ru-RU"/>
-              </w:rPr>
-              <w:t>…</w:t>
             </w:r>
           </w:p>
         </w:tc>
@@ -1311,14 +1372,6 @@
                 <w:lang w:val="ru-RU"/>
               </w:rPr>
               <w:t>Менеджер проекта / QA менеджер</w:t>
-            </w:r>
-            <w:r>
-              <w:rPr>
-                <w:rFonts w:ascii="Arial" w:hAnsi="Arial" w:cs="Arial"/>
-                <w:i/>
-                <w:lang w:val="ru-RU"/>
-              </w:rPr>
-              <w:t>…</w:t>
             </w:r>
           </w:p>
           <w:p>
